--- a/table.docx
+++ b/table.docx
@@ -2,981 +2,379 @@
 <file path=word/document.xml><?xml version="1.0" encoding="utf-8"?>
 <w:document xmlns:wpc="http://schemas.microsoft.com/office/word/2010/wordprocessingCanvas" xmlns:cx="http://schemas.microsoft.com/office/drawing/2014/chartex" xmlns:cx1="http://schemas.microsoft.com/office/drawing/2015/9/8/chartex" xmlns:cx2="http://schemas.microsoft.com/office/drawing/2015/10/21/chartex" xmlns:cx3="http://schemas.microsoft.com/office/drawing/2016/5/9/chartex" xmlns:cx4="http://schemas.microsoft.com/office/drawing/2016/5/10/chartex" xmlns:cx5="http://schemas.microsoft.com/office/drawing/2016/5/11/chartex" xmlns:cx6="http://schemas.microsoft.com/office/drawing/2016/5/12/chartex" xmlns:cx7="http://schemas.microsoft.com/office/drawing/2016/5/13/chartex" xmlns:cx8="http://schemas.microsoft.com/office/drawing/2016/5/14/chartex" xmlns:mc="http://schemas.openxmlformats.org/markup-compatibility/2006" xmlns:aink="http://schemas.microsoft.com/office/drawing/2016/ink" xmlns:am3d="http://schemas.microsoft.com/office/drawing/2017/model3d" xmlns:o="urn:schemas-microsoft-com:office:office" xmlns:oel="http://schemas.microsoft.com/office/2019/extlst" xmlns:r="http://schemas.openxmlformats.org/officeDocument/2006/relationships" xmlns:m="http://schemas.openxmlformats.org/officeDocument/2006/math" xmlns:v="urn:schemas-microsoft-com:vml" xmlns:wp14="http://schemas.microsoft.com/office/word/2010/wordprocessingDrawing" xmlns:wp="http://schemas.openxmlformats.org/drawingml/2006/wordprocessingDrawing" xmlns:w10="urn:schemas-microsoft-com:office:word" xmlns:w="http://schemas.openxmlformats.org/wordprocessingml/2006/main" xmlns:w14="http://schemas.microsoft.com/office/word/2010/wordml" xmlns:w15="http://schemas.microsoft.com/office/word/2012/wordml" xmlns:w16cex="http://schemas.microsoft.com/office/word/2018/wordml/cex" xmlns:w16cid="http://schemas.microsoft.com/office/word/2016/wordml/cid" xmlns:w16="http://schemas.microsoft.com/office/word/2018/wordml" xmlns:w16sdtdh="http://schemas.microsoft.com/office/word/2020/wordml/sdtdatahash" xmlns:w16se="http://schemas.microsoft.com/office/word/2015/wordml/symex" xmlns:wpg="http://schemas.microsoft.com/office/word/2010/wordprocessingGroup" xmlns:wpi="http://schemas.microsoft.com/office/word/2010/wordprocessingInk" xmlns:wne="http://schemas.microsoft.com/office/word/2006/wordml" xmlns:wps="http://schemas.microsoft.com/office/word/2010/wordprocessingShape" mc:Ignorable="w14 w15 w16se w16cid w16 w16cex w16sdtdh wp14">
   <w:body>
-    <w:p>
-      <w:pPr>
-        <w:autoSpaceDE w:val="0"/>
-        <w:autoSpaceDN w:val="0"/>
-        <w:adjustRightInd w:val="0"/>
-        <w:spacing w:after="0" w:line="240" w:lineRule="auto"/>
-        <w:rPr>
-          <w:rFonts w:ascii="Consolas" w:hAnsi="Consolas" w:cs="Consolas"/>
-          <w:color w:val="000000"/>
-          <w:kern w:val="0"/>
-          <w:sz w:val="19"/>
-          <w:szCs w:val="19"/>
-        </w:rPr>
-      </w:pPr>
-      <w:r>
-        <w:rPr>
-          <w:rFonts w:ascii="Consolas" w:hAnsi="Consolas" w:cs="Consolas"/>
-          <w:color w:val="0000FF"/>
-          <w:kern w:val="0"/>
-          <w:sz w:val="19"/>
-          <w:szCs w:val="19"/>
-        </w:rPr>
-        <w:t>SELECT</w:t>
-      </w:r>
-      <w:r>
-        <w:rPr>
-          <w:rFonts w:ascii="Consolas" w:hAnsi="Consolas" w:cs="Consolas"/>
-          <w:color w:val="000000"/>
-          <w:kern w:val="0"/>
-          <w:sz w:val="19"/>
-          <w:szCs w:val="19"/>
-        </w:rPr>
-        <w:t xml:space="preserve"> </w:t>
-      </w:r>
-      <w:r>
-        <w:rPr>
-          <w:rFonts w:ascii="Consolas" w:hAnsi="Consolas" w:cs="Consolas"/>
-          <w:color w:val="0000FF"/>
-          <w:kern w:val="0"/>
-          <w:sz w:val="19"/>
-          <w:szCs w:val="19"/>
-        </w:rPr>
-        <w:t xml:space="preserve">TOP </w:t>
-      </w:r>
-      <w:r>
-        <w:rPr>
-          <w:rFonts w:ascii="Consolas" w:hAnsi="Consolas" w:cs="Consolas"/>
-          <w:color w:val="808080"/>
-          <w:kern w:val="0"/>
-          <w:sz w:val="19"/>
-          <w:szCs w:val="19"/>
-        </w:rPr>
-        <w:t>(</w:t>
-      </w:r>
-      <w:r>
-        <w:rPr>
-          <w:rFonts w:ascii="Consolas" w:hAnsi="Consolas" w:cs="Consolas"/>
-          <w:color w:val="000000"/>
-          <w:kern w:val="0"/>
-          <w:sz w:val="19"/>
-          <w:szCs w:val="19"/>
-        </w:rPr>
-        <w:t>1000</w:t>
-      </w:r>
-      <w:r>
-        <w:rPr>
-          <w:rFonts w:ascii="Consolas" w:hAnsi="Consolas" w:cs="Consolas"/>
-          <w:color w:val="808080"/>
-          <w:kern w:val="0"/>
-          <w:sz w:val="19"/>
-          <w:szCs w:val="19"/>
-        </w:rPr>
-        <w:t>)</w:t>
-      </w:r>
-      <w:r>
-        <w:rPr>
-          <w:rFonts w:ascii="Consolas" w:hAnsi="Consolas" w:cs="Consolas"/>
-          <w:color w:val="000000"/>
-          <w:kern w:val="0"/>
-          <w:sz w:val="19"/>
-          <w:szCs w:val="19"/>
-        </w:rPr>
-        <w:t xml:space="preserve"> [</w:t>
-      </w:r>
-      <w:proofErr w:type="spellStart"/>
-      <w:r>
-        <w:rPr>
-          <w:rFonts w:ascii="Consolas" w:hAnsi="Consolas" w:cs="Consolas"/>
-          <w:color w:val="000000"/>
-          <w:kern w:val="0"/>
-          <w:sz w:val="19"/>
-          <w:szCs w:val="19"/>
-        </w:rPr>
-        <w:t>CallID</w:t>
-      </w:r>
-      <w:proofErr w:type="spellEnd"/>
-      <w:r>
-        <w:rPr>
-          <w:rFonts w:ascii="Consolas" w:hAnsi="Consolas" w:cs="Consolas"/>
-          <w:color w:val="000000"/>
-          <w:kern w:val="0"/>
-          <w:sz w:val="19"/>
-          <w:szCs w:val="19"/>
-        </w:rPr>
-        <w:t>]</w:t>
-      </w:r>
-    </w:p>
-    <w:p>
-      <w:pPr>
-        <w:autoSpaceDE w:val="0"/>
-        <w:autoSpaceDN w:val="0"/>
-        <w:adjustRightInd w:val="0"/>
-        <w:spacing w:after="0" w:line="240" w:lineRule="auto"/>
-        <w:rPr>
-          <w:rFonts w:ascii="Consolas" w:hAnsi="Consolas" w:cs="Consolas"/>
-          <w:color w:val="000000"/>
-          <w:kern w:val="0"/>
-          <w:sz w:val="19"/>
-          <w:szCs w:val="19"/>
-        </w:rPr>
-      </w:pPr>
-      <w:r>
-        <w:rPr>
-          <w:rFonts w:ascii="Consolas" w:hAnsi="Consolas" w:cs="Consolas"/>
-          <w:color w:val="000000"/>
-          <w:kern w:val="0"/>
-          <w:sz w:val="19"/>
-          <w:szCs w:val="19"/>
-        </w:rPr>
-        <w:t xml:space="preserve">      </w:t>
-      </w:r>
-      <w:proofErr w:type="gramStart"/>
-      <w:r>
-        <w:rPr>
-          <w:rFonts w:ascii="Consolas" w:hAnsi="Consolas" w:cs="Consolas"/>
-          <w:color w:val="808080"/>
-          <w:kern w:val="0"/>
-          <w:sz w:val="19"/>
-          <w:szCs w:val="19"/>
-        </w:rPr>
-        <w:t>,</w:t>
-      </w:r>
-      <w:r>
-        <w:rPr>
-          <w:rFonts w:ascii="Consolas" w:hAnsi="Consolas" w:cs="Consolas"/>
-          <w:color w:val="000000"/>
-          <w:kern w:val="0"/>
-          <w:sz w:val="19"/>
-          <w:szCs w:val="19"/>
-        </w:rPr>
-        <w:t>[</w:t>
-      </w:r>
-      <w:proofErr w:type="spellStart"/>
-      <w:proofErr w:type="gramEnd"/>
-      <w:r>
-        <w:rPr>
-          <w:rFonts w:ascii="Consolas" w:hAnsi="Consolas" w:cs="Consolas"/>
-          <w:color w:val="000000"/>
-          <w:kern w:val="0"/>
-          <w:sz w:val="19"/>
-          <w:szCs w:val="19"/>
-        </w:rPr>
-        <w:t>CustomerID</w:t>
-      </w:r>
-      <w:proofErr w:type="spellEnd"/>
-      <w:r>
-        <w:rPr>
-          <w:rFonts w:ascii="Consolas" w:hAnsi="Consolas" w:cs="Consolas"/>
-          <w:color w:val="000000"/>
-          <w:kern w:val="0"/>
-          <w:sz w:val="19"/>
-          <w:szCs w:val="19"/>
-        </w:rPr>
-        <w:t>]</w:t>
-      </w:r>
-    </w:p>
-    <w:p>
-      <w:pPr>
-        <w:autoSpaceDE w:val="0"/>
-        <w:autoSpaceDN w:val="0"/>
-        <w:adjustRightInd w:val="0"/>
-        <w:spacing w:after="0" w:line="240" w:lineRule="auto"/>
-        <w:rPr>
-          <w:rFonts w:ascii="Consolas" w:hAnsi="Consolas" w:cs="Consolas"/>
-          <w:color w:val="000000"/>
-          <w:kern w:val="0"/>
-          <w:sz w:val="19"/>
-          <w:szCs w:val="19"/>
-        </w:rPr>
-      </w:pPr>
-      <w:r>
-        <w:rPr>
-          <w:rFonts w:ascii="Consolas" w:hAnsi="Consolas" w:cs="Consolas"/>
-          <w:color w:val="000000"/>
-          <w:kern w:val="0"/>
-          <w:sz w:val="19"/>
-          <w:szCs w:val="19"/>
-        </w:rPr>
-        <w:t xml:space="preserve">      </w:t>
-      </w:r>
-      <w:proofErr w:type="gramStart"/>
-      <w:r>
-        <w:rPr>
-          <w:rFonts w:ascii="Consolas" w:hAnsi="Consolas" w:cs="Consolas"/>
-          <w:color w:val="808080"/>
-          <w:kern w:val="0"/>
-          <w:sz w:val="19"/>
-          <w:szCs w:val="19"/>
-        </w:rPr>
-        <w:t>,</w:t>
-      </w:r>
-      <w:r>
-        <w:rPr>
-          <w:rFonts w:ascii="Consolas" w:hAnsi="Consolas" w:cs="Consolas"/>
-          <w:color w:val="000000"/>
-          <w:kern w:val="0"/>
-          <w:sz w:val="19"/>
-          <w:szCs w:val="19"/>
-        </w:rPr>
-        <w:t>[</w:t>
-      </w:r>
-      <w:proofErr w:type="spellStart"/>
-      <w:proofErr w:type="gramEnd"/>
-      <w:r>
-        <w:rPr>
-          <w:rFonts w:ascii="Consolas" w:hAnsi="Consolas" w:cs="Consolas"/>
-          <w:color w:val="000000"/>
-          <w:kern w:val="0"/>
-          <w:sz w:val="19"/>
-          <w:szCs w:val="19"/>
-        </w:rPr>
-        <w:t>AgentID</w:t>
-      </w:r>
-      <w:proofErr w:type="spellEnd"/>
-      <w:r>
-        <w:rPr>
-          <w:rFonts w:ascii="Consolas" w:hAnsi="Consolas" w:cs="Consolas"/>
-          <w:color w:val="000000"/>
-          <w:kern w:val="0"/>
-          <w:sz w:val="19"/>
-          <w:szCs w:val="19"/>
-        </w:rPr>
-        <w:t>]</w:t>
-      </w:r>
-    </w:p>
-    <w:p>
-      <w:pPr>
-        <w:autoSpaceDE w:val="0"/>
-        <w:autoSpaceDN w:val="0"/>
-        <w:adjustRightInd w:val="0"/>
-        <w:spacing w:after="0" w:line="240" w:lineRule="auto"/>
-        <w:rPr>
-          <w:rFonts w:ascii="Consolas" w:hAnsi="Consolas" w:cs="Consolas"/>
-          <w:color w:val="000000"/>
-          <w:kern w:val="0"/>
-          <w:sz w:val="19"/>
-          <w:szCs w:val="19"/>
-        </w:rPr>
-      </w:pPr>
-      <w:r>
-        <w:rPr>
-          <w:rFonts w:ascii="Consolas" w:hAnsi="Consolas" w:cs="Consolas"/>
-          <w:color w:val="000000"/>
-          <w:kern w:val="0"/>
-          <w:sz w:val="19"/>
-          <w:szCs w:val="19"/>
-        </w:rPr>
-        <w:t xml:space="preserve">      </w:t>
-      </w:r>
-      <w:proofErr w:type="gramStart"/>
-      <w:r>
-        <w:rPr>
-          <w:rFonts w:ascii="Consolas" w:hAnsi="Consolas" w:cs="Consolas"/>
-          <w:color w:val="808080"/>
-          <w:kern w:val="0"/>
-          <w:sz w:val="19"/>
-          <w:szCs w:val="19"/>
-        </w:rPr>
-        <w:t>,</w:t>
-      </w:r>
-      <w:r>
-        <w:rPr>
-          <w:rFonts w:ascii="Consolas" w:hAnsi="Consolas" w:cs="Consolas"/>
-          <w:color w:val="000000"/>
-          <w:kern w:val="0"/>
-          <w:sz w:val="19"/>
-          <w:szCs w:val="19"/>
-        </w:rPr>
-        <w:t>[</w:t>
-      </w:r>
-      <w:proofErr w:type="spellStart"/>
-      <w:proofErr w:type="gramEnd"/>
-      <w:r>
-        <w:rPr>
-          <w:rFonts w:ascii="Consolas" w:hAnsi="Consolas" w:cs="Consolas"/>
-          <w:color w:val="000000"/>
-          <w:kern w:val="0"/>
-          <w:sz w:val="19"/>
-          <w:szCs w:val="19"/>
-        </w:rPr>
-        <w:t>StartTime</w:t>
-      </w:r>
-      <w:proofErr w:type="spellEnd"/>
-      <w:r>
-        <w:rPr>
-          <w:rFonts w:ascii="Consolas" w:hAnsi="Consolas" w:cs="Consolas"/>
-          <w:color w:val="000000"/>
-          <w:kern w:val="0"/>
-          <w:sz w:val="19"/>
-          <w:szCs w:val="19"/>
-        </w:rPr>
-        <w:t>]</w:t>
-      </w:r>
-    </w:p>
-    <w:p>
-      <w:pPr>
-        <w:autoSpaceDE w:val="0"/>
-        <w:autoSpaceDN w:val="0"/>
-        <w:adjustRightInd w:val="0"/>
-        <w:spacing w:after="0" w:line="240" w:lineRule="auto"/>
-        <w:rPr>
-          <w:rFonts w:ascii="Consolas" w:hAnsi="Consolas" w:cs="Consolas"/>
-          <w:color w:val="000000"/>
-          <w:kern w:val="0"/>
-          <w:sz w:val="19"/>
-          <w:szCs w:val="19"/>
-        </w:rPr>
-      </w:pPr>
-      <w:r>
-        <w:rPr>
-          <w:rFonts w:ascii="Consolas" w:hAnsi="Consolas" w:cs="Consolas"/>
-          <w:color w:val="000000"/>
-          <w:kern w:val="0"/>
-          <w:sz w:val="19"/>
-          <w:szCs w:val="19"/>
-        </w:rPr>
-        <w:t xml:space="preserve">      </w:t>
-      </w:r>
-      <w:proofErr w:type="gramStart"/>
-      <w:r>
-        <w:rPr>
-          <w:rFonts w:ascii="Consolas" w:hAnsi="Consolas" w:cs="Consolas"/>
-          <w:color w:val="808080"/>
-          <w:kern w:val="0"/>
-          <w:sz w:val="19"/>
-          <w:szCs w:val="19"/>
-        </w:rPr>
-        <w:t>,</w:t>
-      </w:r>
-      <w:r>
-        <w:rPr>
-          <w:rFonts w:ascii="Consolas" w:hAnsi="Consolas" w:cs="Consolas"/>
-          <w:color w:val="000000"/>
-          <w:kern w:val="0"/>
-          <w:sz w:val="19"/>
-          <w:szCs w:val="19"/>
-        </w:rPr>
-        <w:t>[</w:t>
-      </w:r>
-      <w:proofErr w:type="spellStart"/>
-      <w:proofErr w:type="gramEnd"/>
-      <w:r>
-        <w:rPr>
-          <w:rFonts w:ascii="Consolas" w:hAnsi="Consolas" w:cs="Consolas"/>
-          <w:color w:val="000000"/>
-          <w:kern w:val="0"/>
-          <w:sz w:val="19"/>
-          <w:szCs w:val="19"/>
-        </w:rPr>
-        <w:t>EndTime</w:t>
-      </w:r>
-      <w:proofErr w:type="spellEnd"/>
-      <w:r>
-        <w:rPr>
-          <w:rFonts w:ascii="Consolas" w:hAnsi="Consolas" w:cs="Consolas"/>
-          <w:color w:val="000000"/>
-          <w:kern w:val="0"/>
-          <w:sz w:val="19"/>
-          <w:szCs w:val="19"/>
-        </w:rPr>
-        <w:t>]</w:t>
-      </w:r>
-    </w:p>
-    <w:p>
-      <w:pPr>
-        <w:autoSpaceDE w:val="0"/>
-        <w:autoSpaceDN w:val="0"/>
-        <w:adjustRightInd w:val="0"/>
-        <w:spacing w:after="0" w:line="240" w:lineRule="auto"/>
-        <w:rPr>
-          <w:rFonts w:ascii="Consolas" w:hAnsi="Consolas" w:cs="Consolas"/>
-          <w:color w:val="000000"/>
-          <w:kern w:val="0"/>
-          <w:sz w:val="19"/>
-          <w:szCs w:val="19"/>
-        </w:rPr>
-      </w:pPr>
-      <w:r>
-        <w:rPr>
-          <w:rFonts w:ascii="Consolas" w:hAnsi="Consolas" w:cs="Consolas"/>
-          <w:color w:val="000000"/>
-          <w:kern w:val="0"/>
-          <w:sz w:val="19"/>
-          <w:szCs w:val="19"/>
-        </w:rPr>
-        <w:t xml:space="preserve">      </w:t>
-      </w:r>
-      <w:proofErr w:type="gramStart"/>
-      <w:r>
-        <w:rPr>
-          <w:rFonts w:ascii="Consolas" w:hAnsi="Consolas" w:cs="Consolas"/>
-          <w:color w:val="808080"/>
-          <w:kern w:val="0"/>
-          <w:sz w:val="19"/>
-          <w:szCs w:val="19"/>
-        </w:rPr>
-        <w:t>,</w:t>
-      </w:r>
-      <w:r>
-        <w:rPr>
-          <w:rFonts w:ascii="Consolas" w:hAnsi="Consolas" w:cs="Consolas"/>
-          <w:color w:val="000000"/>
-          <w:kern w:val="0"/>
-          <w:sz w:val="19"/>
-          <w:szCs w:val="19"/>
-        </w:rPr>
-        <w:t>[</w:t>
-      </w:r>
-      <w:proofErr w:type="spellStart"/>
-      <w:proofErr w:type="gramEnd"/>
-      <w:r>
-        <w:rPr>
-          <w:rFonts w:ascii="Consolas" w:hAnsi="Consolas" w:cs="Consolas"/>
-          <w:color w:val="000000"/>
-          <w:kern w:val="0"/>
-          <w:sz w:val="19"/>
-          <w:szCs w:val="19"/>
-        </w:rPr>
-        <w:t>CallDuration</w:t>
-      </w:r>
-      <w:proofErr w:type="spellEnd"/>
-      <w:r>
-        <w:rPr>
-          <w:rFonts w:ascii="Consolas" w:hAnsi="Consolas" w:cs="Consolas"/>
-          <w:color w:val="000000"/>
-          <w:kern w:val="0"/>
-          <w:sz w:val="19"/>
-          <w:szCs w:val="19"/>
-        </w:rPr>
-        <w:t>]</w:t>
-      </w:r>
-    </w:p>
-    <w:p>
-      <w:pPr>
-        <w:autoSpaceDE w:val="0"/>
-        <w:autoSpaceDN w:val="0"/>
-        <w:adjustRightInd w:val="0"/>
-        <w:spacing w:after="0" w:line="240" w:lineRule="auto"/>
-        <w:rPr>
-          <w:rFonts w:ascii="Consolas" w:hAnsi="Consolas" w:cs="Consolas"/>
-          <w:color w:val="000000"/>
-          <w:kern w:val="0"/>
-          <w:sz w:val="19"/>
-          <w:szCs w:val="19"/>
-        </w:rPr>
-      </w:pPr>
-      <w:r>
-        <w:rPr>
-          <w:rFonts w:ascii="Consolas" w:hAnsi="Consolas" w:cs="Consolas"/>
-          <w:color w:val="000000"/>
-          <w:kern w:val="0"/>
-          <w:sz w:val="19"/>
-          <w:szCs w:val="19"/>
-        </w:rPr>
-        <w:t xml:space="preserve">      </w:t>
-      </w:r>
-      <w:proofErr w:type="gramStart"/>
-      <w:r>
-        <w:rPr>
-          <w:rFonts w:ascii="Consolas" w:hAnsi="Consolas" w:cs="Consolas"/>
-          <w:color w:val="808080"/>
-          <w:kern w:val="0"/>
-          <w:sz w:val="19"/>
-          <w:szCs w:val="19"/>
-        </w:rPr>
-        <w:t>,</w:t>
-      </w:r>
-      <w:r>
-        <w:rPr>
-          <w:rFonts w:ascii="Consolas" w:hAnsi="Consolas" w:cs="Consolas"/>
-          <w:color w:val="000000"/>
-          <w:kern w:val="0"/>
-          <w:sz w:val="19"/>
-          <w:szCs w:val="19"/>
-        </w:rPr>
-        <w:t>[</w:t>
-      </w:r>
-      <w:proofErr w:type="spellStart"/>
-      <w:proofErr w:type="gramEnd"/>
-      <w:r>
-        <w:rPr>
-          <w:rFonts w:ascii="Consolas" w:hAnsi="Consolas" w:cs="Consolas"/>
-          <w:color w:val="000000"/>
-          <w:kern w:val="0"/>
-          <w:sz w:val="19"/>
-          <w:szCs w:val="19"/>
-        </w:rPr>
-        <w:t>CallStatus</w:t>
-      </w:r>
-      <w:proofErr w:type="spellEnd"/>
-      <w:r>
-        <w:rPr>
-          <w:rFonts w:ascii="Consolas" w:hAnsi="Consolas" w:cs="Consolas"/>
-          <w:color w:val="000000"/>
-          <w:kern w:val="0"/>
-          <w:sz w:val="19"/>
-          <w:szCs w:val="19"/>
-        </w:rPr>
-        <w:t>]</w:t>
-      </w:r>
-    </w:p>
-    <w:p>
-      <w:pPr>
-        <w:autoSpaceDE w:val="0"/>
-        <w:autoSpaceDN w:val="0"/>
-        <w:adjustRightInd w:val="0"/>
-        <w:spacing w:after="0" w:line="240" w:lineRule="auto"/>
-        <w:rPr>
-          <w:rFonts w:ascii="Consolas" w:hAnsi="Consolas" w:cs="Consolas"/>
-          <w:color w:val="000000"/>
-          <w:kern w:val="0"/>
-          <w:sz w:val="19"/>
-          <w:szCs w:val="19"/>
-        </w:rPr>
-      </w:pPr>
-      <w:r>
-        <w:rPr>
-          <w:rFonts w:ascii="Consolas" w:hAnsi="Consolas" w:cs="Consolas"/>
-          <w:color w:val="000000"/>
-          <w:kern w:val="0"/>
-          <w:sz w:val="19"/>
-          <w:szCs w:val="19"/>
-        </w:rPr>
-        <w:t xml:space="preserve">      </w:t>
-      </w:r>
-      <w:proofErr w:type="gramStart"/>
-      <w:r>
-        <w:rPr>
-          <w:rFonts w:ascii="Consolas" w:hAnsi="Consolas" w:cs="Consolas"/>
-          <w:color w:val="808080"/>
-          <w:kern w:val="0"/>
-          <w:sz w:val="19"/>
-          <w:szCs w:val="19"/>
-        </w:rPr>
-        <w:t>,</w:t>
-      </w:r>
-      <w:r>
-        <w:rPr>
-          <w:rFonts w:ascii="Consolas" w:hAnsi="Consolas" w:cs="Consolas"/>
-          <w:color w:val="000000"/>
-          <w:kern w:val="0"/>
-          <w:sz w:val="19"/>
-          <w:szCs w:val="19"/>
-        </w:rPr>
-        <w:t>[</w:t>
-      </w:r>
-      <w:proofErr w:type="gramEnd"/>
-      <w:r>
-        <w:rPr>
-          <w:rFonts w:ascii="Consolas" w:hAnsi="Consolas" w:cs="Consolas"/>
-          <w:color w:val="000000"/>
-          <w:kern w:val="0"/>
-          <w:sz w:val="19"/>
-          <w:szCs w:val="19"/>
-        </w:rPr>
-        <w:t>Notes]</w:t>
-      </w:r>
-    </w:p>
-    <w:p>
-      <w:pPr>
-        <w:autoSpaceDE w:val="0"/>
-        <w:autoSpaceDN w:val="0"/>
-        <w:adjustRightInd w:val="0"/>
-        <w:spacing w:after="0" w:line="240" w:lineRule="auto"/>
-        <w:rPr>
-          <w:rFonts w:ascii="Consolas" w:hAnsi="Consolas" w:cs="Consolas"/>
-          <w:color w:val="000000"/>
-          <w:kern w:val="0"/>
-          <w:sz w:val="19"/>
-          <w:szCs w:val="19"/>
-        </w:rPr>
-      </w:pPr>
-      <w:r>
-        <w:rPr>
-          <w:rFonts w:ascii="Consolas" w:hAnsi="Consolas" w:cs="Consolas"/>
-          <w:color w:val="000000"/>
-          <w:kern w:val="0"/>
-          <w:sz w:val="19"/>
-          <w:szCs w:val="19"/>
-        </w:rPr>
-        <w:t xml:space="preserve">      </w:t>
-      </w:r>
-      <w:proofErr w:type="gramStart"/>
-      <w:r>
-        <w:rPr>
-          <w:rFonts w:ascii="Consolas" w:hAnsi="Consolas" w:cs="Consolas"/>
-          <w:color w:val="808080"/>
-          <w:kern w:val="0"/>
-          <w:sz w:val="19"/>
-          <w:szCs w:val="19"/>
-        </w:rPr>
-        <w:t>,</w:t>
-      </w:r>
-      <w:r>
-        <w:rPr>
-          <w:rFonts w:ascii="Consolas" w:hAnsi="Consolas" w:cs="Consolas"/>
-          <w:color w:val="000000"/>
-          <w:kern w:val="0"/>
-          <w:sz w:val="19"/>
-          <w:szCs w:val="19"/>
-        </w:rPr>
-        <w:t>[</w:t>
-      </w:r>
-      <w:proofErr w:type="gramEnd"/>
-      <w:r>
-        <w:rPr>
-          <w:rFonts w:ascii="Consolas" w:hAnsi="Consolas" w:cs="Consolas"/>
-          <w:color w:val="000000"/>
-          <w:kern w:val="0"/>
-          <w:sz w:val="19"/>
-          <w:szCs w:val="19"/>
-        </w:rPr>
-        <w:t>Name]</w:t>
-      </w:r>
-    </w:p>
-    <w:p>
-      <w:pPr>
-        <w:autoSpaceDE w:val="0"/>
-        <w:autoSpaceDN w:val="0"/>
-        <w:adjustRightInd w:val="0"/>
-        <w:spacing w:after="0" w:line="240" w:lineRule="auto"/>
-        <w:rPr>
-          <w:rFonts w:ascii="Consolas" w:hAnsi="Consolas" w:cs="Consolas"/>
-          <w:color w:val="000000"/>
-          <w:kern w:val="0"/>
-          <w:sz w:val="19"/>
-          <w:szCs w:val="19"/>
-        </w:rPr>
-      </w:pPr>
-      <w:r>
-        <w:rPr>
-          <w:rFonts w:ascii="Consolas" w:hAnsi="Consolas" w:cs="Consolas"/>
-          <w:color w:val="000000"/>
-          <w:kern w:val="0"/>
-          <w:sz w:val="19"/>
-          <w:szCs w:val="19"/>
-        </w:rPr>
-        <w:t xml:space="preserve">      </w:t>
-      </w:r>
-      <w:proofErr w:type="gramStart"/>
-      <w:r>
-        <w:rPr>
-          <w:rFonts w:ascii="Consolas" w:hAnsi="Consolas" w:cs="Consolas"/>
-          <w:color w:val="808080"/>
-          <w:kern w:val="0"/>
-          <w:sz w:val="19"/>
-          <w:szCs w:val="19"/>
-        </w:rPr>
-        <w:t>,</w:t>
-      </w:r>
-      <w:r>
-        <w:rPr>
-          <w:rFonts w:ascii="Consolas" w:hAnsi="Consolas" w:cs="Consolas"/>
-          <w:color w:val="000000"/>
-          <w:kern w:val="0"/>
-          <w:sz w:val="19"/>
-          <w:szCs w:val="19"/>
-        </w:rPr>
-        <w:t>[</w:t>
-      </w:r>
-      <w:proofErr w:type="spellStart"/>
-      <w:proofErr w:type="gramEnd"/>
-      <w:r>
-        <w:rPr>
-          <w:rFonts w:ascii="Consolas" w:hAnsi="Consolas" w:cs="Consolas"/>
-          <w:color w:val="000000"/>
-          <w:kern w:val="0"/>
-          <w:sz w:val="19"/>
-          <w:szCs w:val="19"/>
-        </w:rPr>
-        <w:t>FathersName</w:t>
-      </w:r>
-      <w:proofErr w:type="spellEnd"/>
-      <w:r>
-        <w:rPr>
-          <w:rFonts w:ascii="Consolas" w:hAnsi="Consolas" w:cs="Consolas"/>
-          <w:color w:val="000000"/>
-          <w:kern w:val="0"/>
-          <w:sz w:val="19"/>
-          <w:szCs w:val="19"/>
-        </w:rPr>
-        <w:t>]</w:t>
-      </w:r>
-    </w:p>
-    <w:p>
-      <w:pPr>
-        <w:autoSpaceDE w:val="0"/>
-        <w:autoSpaceDN w:val="0"/>
-        <w:adjustRightInd w:val="0"/>
-        <w:spacing w:after="0" w:line="240" w:lineRule="auto"/>
-        <w:rPr>
-          <w:rFonts w:ascii="Consolas" w:hAnsi="Consolas" w:cs="Consolas"/>
-          <w:color w:val="000000"/>
-          <w:kern w:val="0"/>
-          <w:sz w:val="19"/>
-          <w:szCs w:val="19"/>
-        </w:rPr>
-      </w:pPr>
-      <w:r>
-        <w:rPr>
-          <w:rFonts w:ascii="Consolas" w:hAnsi="Consolas" w:cs="Consolas"/>
-          <w:color w:val="000000"/>
-          <w:kern w:val="0"/>
-          <w:sz w:val="19"/>
-          <w:szCs w:val="19"/>
-        </w:rPr>
-        <w:t xml:space="preserve">      </w:t>
-      </w:r>
-      <w:proofErr w:type="gramStart"/>
-      <w:r>
-        <w:rPr>
-          <w:rFonts w:ascii="Consolas" w:hAnsi="Consolas" w:cs="Consolas"/>
-          <w:color w:val="808080"/>
-          <w:kern w:val="0"/>
-          <w:sz w:val="19"/>
-          <w:szCs w:val="19"/>
-        </w:rPr>
-        <w:t>,</w:t>
-      </w:r>
-      <w:r>
-        <w:rPr>
-          <w:rFonts w:ascii="Consolas" w:hAnsi="Consolas" w:cs="Consolas"/>
-          <w:color w:val="000000"/>
-          <w:kern w:val="0"/>
-          <w:sz w:val="19"/>
-          <w:szCs w:val="19"/>
-        </w:rPr>
-        <w:t>[</w:t>
-      </w:r>
-      <w:proofErr w:type="spellStart"/>
-      <w:proofErr w:type="gramEnd"/>
-      <w:r>
-        <w:rPr>
-          <w:rFonts w:ascii="Consolas" w:hAnsi="Consolas" w:cs="Consolas"/>
-          <w:color w:val="000000"/>
-          <w:kern w:val="0"/>
-          <w:sz w:val="19"/>
-          <w:szCs w:val="19"/>
-        </w:rPr>
-        <w:t>SpouseName</w:t>
-      </w:r>
-      <w:proofErr w:type="spellEnd"/>
-      <w:r>
-        <w:rPr>
-          <w:rFonts w:ascii="Consolas" w:hAnsi="Consolas" w:cs="Consolas"/>
-          <w:color w:val="000000"/>
-          <w:kern w:val="0"/>
-          <w:sz w:val="19"/>
-          <w:szCs w:val="19"/>
-        </w:rPr>
-        <w:t>]</w:t>
-      </w:r>
-    </w:p>
-    <w:p>
-      <w:pPr>
-        <w:autoSpaceDE w:val="0"/>
-        <w:autoSpaceDN w:val="0"/>
-        <w:adjustRightInd w:val="0"/>
-        <w:spacing w:after="0" w:line="240" w:lineRule="auto"/>
-        <w:rPr>
-          <w:rFonts w:ascii="Consolas" w:hAnsi="Consolas" w:cs="Consolas"/>
-          <w:color w:val="000000"/>
-          <w:kern w:val="0"/>
-          <w:sz w:val="19"/>
-          <w:szCs w:val="19"/>
-        </w:rPr>
-      </w:pPr>
-      <w:r>
-        <w:rPr>
-          <w:rFonts w:ascii="Consolas" w:hAnsi="Consolas" w:cs="Consolas"/>
-          <w:color w:val="000000"/>
-          <w:kern w:val="0"/>
-          <w:sz w:val="19"/>
-          <w:szCs w:val="19"/>
-        </w:rPr>
-        <w:t xml:space="preserve">  </w:t>
-      </w:r>
-      <w:r>
-        <w:rPr>
-          <w:rFonts w:ascii="Consolas" w:hAnsi="Consolas" w:cs="Consolas"/>
-          <w:color w:val="0000FF"/>
-          <w:kern w:val="0"/>
-          <w:sz w:val="19"/>
-          <w:szCs w:val="19"/>
-        </w:rPr>
-        <w:t>FROM</w:t>
-      </w:r>
-      <w:r>
-        <w:rPr>
-          <w:rFonts w:ascii="Consolas" w:hAnsi="Consolas" w:cs="Consolas"/>
-          <w:color w:val="000000"/>
-          <w:kern w:val="0"/>
-          <w:sz w:val="19"/>
-          <w:szCs w:val="19"/>
-        </w:rPr>
-        <w:t xml:space="preserve"> [tele</w:t>
-      </w:r>
-      <w:proofErr w:type="gramStart"/>
-      <w:r>
-        <w:rPr>
-          <w:rFonts w:ascii="Consolas" w:hAnsi="Consolas" w:cs="Consolas"/>
-          <w:color w:val="000000"/>
-          <w:kern w:val="0"/>
-          <w:sz w:val="19"/>
-          <w:szCs w:val="19"/>
-        </w:rPr>
-        <w:t>]</w:t>
-      </w:r>
-      <w:r>
-        <w:rPr>
-          <w:rFonts w:ascii="Consolas" w:hAnsi="Consolas" w:cs="Consolas"/>
-          <w:color w:val="808080"/>
-          <w:kern w:val="0"/>
-          <w:sz w:val="19"/>
-          <w:szCs w:val="19"/>
-        </w:rPr>
-        <w:t>.</w:t>
-      </w:r>
-      <w:r>
-        <w:rPr>
-          <w:rFonts w:ascii="Consolas" w:hAnsi="Consolas" w:cs="Consolas"/>
-          <w:color w:val="000000"/>
-          <w:kern w:val="0"/>
-          <w:sz w:val="19"/>
-          <w:szCs w:val="19"/>
-        </w:rPr>
-        <w:t>[</w:t>
-      </w:r>
-      <w:proofErr w:type="spellStart"/>
-      <w:proofErr w:type="gramEnd"/>
-      <w:r>
-        <w:rPr>
-          <w:rFonts w:ascii="Consolas" w:hAnsi="Consolas" w:cs="Consolas"/>
-          <w:color w:val="000000"/>
-          <w:kern w:val="0"/>
-          <w:sz w:val="19"/>
-          <w:szCs w:val="19"/>
-        </w:rPr>
-        <w:t>dbo</w:t>
-      </w:r>
-      <w:proofErr w:type="spellEnd"/>
-      <w:r>
-        <w:rPr>
-          <w:rFonts w:ascii="Consolas" w:hAnsi="Consolas" w:cs="Consolas"/>
-          <w:color w:val="000000"/>
-          <w:kern w:val="0"/>
-          <w:sz w:val="19"/>
-          <w:szCs w:val="19"/>
-        </w:rPr>
-        <w:t>]</w:t>
-      </w:r>
-      <w:r>
-        <w:rPr>
-          <w:rFonts w:ascii="Consolas" w:hAnsi="Consolas" w:cs="Consolas"/>
-          <w:color w:val="808080"/>
-          <w:kern w:val="0"/>
-          <w:sz w:val="19"/>
-          <w:szCs w:val="19"/>
-        </w:rPr>
-        <w:t>.</w:t>
-      </w:r>
-      <w:r>
-        <w:rPr>
-          <w:rFonts w:ascii="Consolas" w:hAnsi="Consolas" w:cs="Consolas"/>
-          <w:color w:val="000000"/>
-          <w:kern w:val="0"/>
-          <w:sz w:val="19"/>
-          <w:szCs w:val="19"/>
-        </w:rPr>
-        <w:t>[</w:t>
-      </w:r>
-      <w:proofErr w:type="spellStart"/>
-      <w:r>
-        <w:rPr>
-          <w:rFonts w:ascii="Consolas" w:hAnsi="Consolas" w:cs="Consolas"/>
-          <w:color w:val="000000"/>
-          <w:kern w:val="0"/>
-          <w:sz w:val="19"/>
-          <w:szCs w:val="19"/>
-        </w:rPr>
-        <w:t>CallCenter</w:t>
-      </w:r>
-      <w:proofErr w:type="spellEnd"/>
-      <w:r>
-        <w:rPr>
-          <w:rFonts w:ascii="Consolas" w:hAnsi="Consolas" w:cs="Consolas"/>
-          <w:color w:val="000000"/>
-          <w:kern w:val="0"/>
-          <w:sz w:val="19"/>
-          <w:szCs w:val="19"/>
-        </w:rPr>
-        <w:t>]</w:t>
-      </w:r>
-    </w:p>
-    <w:p/>
-    <w:p/>
-    <w:p>
-      <w:r>
-        <w:t xml:space="preserve">SELECT </w:t>
-      </w:r>
-      <w:proofErr w:type="spellStart"/>
-      <w:r>
-        <w:t>ProductID</w:t>
-      </w:r>
-      <w:proofErr w:type="spellEnd"/>
-      <w:r>
-        <w:t xml:space="preserve">, </w:t>
-      </w:r>
-      <w:proofErr w:type="spellStart"/>
-      <w:proofErr w:type="gramStart"/>
-      <w:r>
-        <w:t>SellStartDate,datepart</w:t>
-      </w:r>
-      <w:proofErr w:type="spellEnd"/>
-      <w:proofErr w:type="gramEnd"/>
-      <w:r>
-        <w:t>(</w:t>
-      </w:r>
-      <w:proofErr w:type="spellStart"/>
-      <w:r>
-        <w:t>month,sellstartdate</w:t>
-      </w:r>
-      <w:proofErr w:type="spellEnd"/>
-      <w:r>
-        <w:t xml:space="preserve">) AS </w:t>
-      </w:r>
-      <w:proofErr w:type="spellStart"/>
-      <w:r>
-        <w:t>Extractmonth</w:t>
-      </w:r>
-      <w:proofErr w:type="spellEnd"/>
-    </w:p>
-    <w:p>
-      <w:r>
-        <w:t xml:space="preserve">FROM </w:t>
-      </w:r>
-      <w:proofErr w:type="spellStart"/>
-      <w:r>
-        <w:t>Production.</w:t>
-      </w:r>
-      <w:proofErr w:type="gramStart"/>
-      <w:r>
-        <w:t>Product</w:t>
-      </w:r>
-      <w:proofErr w:type="spellEnd"/>
-      <w:r>
-        <w:t>;</w:t>
-      </w:r>
-      <w:proofErr w:type="gramEnd"/>
-    </w:p>
-    <w:p>
-      <w:r>
-        <w:t xml:space="preserve"> </w:t>
-      </w:r>
-    </w:p>
+    <w:p/>
+    <w:p>
+      <w:r>
+        <w:t>CREATE TABLE [tele].[dbo].[CallCenter] (</w:t>
+      </w:r>
+    </w:p>
+    <w:p>
+      <w:r>
+        <w:t xml:space="preserve">    [CallID] INT PRIMARY KEY,</w:t>
+      </w:r>
+    </w:p>
+    <w:p>
+      <w:r>
+        <w:t xml:space="preserve">    [CustomerID] INT,</w:t>
+      </w:r>
+    </w:p>
+    <w:p>
+      <w:r>
+        <w:t xml:space="preserve">    [AgentID] INT,</w:t>
+      </w:r>
+    </w:p>
+    <w:p>
+      <w:r>
+        <w:t xml:space="preserve">    [StartTime] DATETIME,</w:t>
+      </w:r>
+    </w:p>
+    <w:p>
+      <w:r>
+        <w:t xml:space="preserve">    [EndTime] DATETIME,</w:t>
+      </w:r>
+    </w:p>
+    <w:p>
+      <w:r>
+        <w:t xml:space="preserve">    [CallDuration] INT,</w:t>
+      </w:r>
+    </w:p>
+    <w:p>
+      <w:r>
+        <w:t xml:space="preserve">    [CallStatus] VARCHAR(255),</w:t>
+      </w:r>
+    </w:p>
+    <w:p>
+      <w:r>
+        <w:t xml:space="preserve">    [Notes] TEXT,</w:t>
+      </w:r>
+    </w:p>
+    <w:p>
+      <w:r>
+        <w:t xml:space="preserve">    [Name] VARCHAR(255),</w:t>
+      </w:r>
+    </w:p>
+    <w:p>
+      <w:r>
+        <w:t xml:space="preserve">    [FathersName] VARCHAR(255),</w:t>
+      </w:r>
+    </w:p>
+    <w:p>
+      <w:r>
+        <w:t xml:space="preserve">    [SpouseName] VARCHAR(255)</w:t>
+      </w:r>
+    </w:p>
+    <w:p>
+      <w:r>
+        <w:t>);</w:t>
+      </w:r>
+    </w:p>
+    <w:p/>
+    <w:p/>
+    <w:p/>
+    <w:p>
+      <w:r>
+        <w:t xml:space="preserve">INSERT INTO [tele].[dbo].[CallCenter] </w:t>
+      </w:r>
+    </w:p>
+    <w:p>
+      <w:r>
+        <w:t xml:space="preserve">    ([CustomerID], [AgentID], [StartTime], [EndTime], [CallDuration], [CallStatus], [Notes], [Name], [FathersName], [SpouseName])</w:t>
+      </w:r>
+    </w:p>
+    <w:p>
+      <w:r>
+        <w:t>VALUES</w:t>
+      </w:r>
+    </w:p>
+    <w:p>
+      <w:r>
+        <w:t xml:space="preserve">    -- Record 1</w:t>
+      </w:r>
+    </w:p>
+    <w:p>
+      <w:r>
+        <w:t xml:space="preserve">    (1, 101, '2024-01-16 08:00:00', '2024-01-16 08:30:00', 30, 'Completed', 'Random notes 1', 'John Doe', 'John Doe Sr.', 'Jane Doe'),</w:t>
+      </w:r>
+    </w:p>
+    <w:p/>
+    <w:p>
+      <w:r>
+        <w:t xml:space="preserve">    -- Record 2</w:t>
+      </w:r>
+    </w:p>
+    <w:p>
+      <w:r>
+        <w:t xml:space="preserve">    (2, 102, '2024-01-16 09:00:00', '2024-01-16 09:45:00', 45, 'In Progress', 'Random notes 2', 'Jane Smith', 'John Smith Sr.', 'Jack Smith'),</w:t>
+      </w:r>
+    </w:p>
+    <w:p/>
+    <w:p>
+      <w:r>
+        <w:t xml:space="preserve">    -- Record 3</w:t>
+      </w:r>
+    </w:p>
+    <w:p>
+      <w:r>
+        <w:lastRenderedPageBreak/>
+        <w:t xml:space="preserve">    (3, 103, '2024-01-16 10:30:00', '2024-01-16 11:15:00', 45, 'Completed', 'Random notes 3', 'Bob Johnson', 'Bob Johnson Sr.', 'Betty Johnson'),</w:t>
+      </w:r>
+    </w:p>
+    <w:p/>
+    <w:p>
+      <w:r>
+        <w:t xml:space="preserve">    -- Record </w:t>
+      </w:r>
+      <w:r>
+        <w:t>4</w:t>
+      </w:r>
+    </w:p>
+    <w:p>
+      <w:r>
+        <w:t xml:space="preserve">    (</w:t>
+      </w:r>
+      <w:r>
+        <w:t>4</w:t>
+      </w:r>
+      <w:r>
+        <w:t>, 101, '2024-01-16 08:00:00', '2024-01-16 08:30:00', 30, 'Completed', 'Random notes 1', 'John Doe', 'John Doe Sr.', 'Jane Doe'),</w:t>
+      </w:r>
+    </w:p>
+    <w:p/>
+    <w:p>
+      <w:r>
+        <w:t xml:space="preserve">    -- Record </w:t>
+      </w:r>
+      <w:r>
+        <w:t>5</w:t>
+      </w:r>
+    </w:p>
+    <w:p>
+      <w:r>
+        <w:t xml:space="preserve">    (</w:t>
+      </w:r>
+      <w:r>
+        <w:t>5</w:t>
+      </w:r>
+      <w:r>
+        <w:t>, 102, '2024-01-16 09:00:00', '2024-01-16 09:45:00', 45, 'In Progress', 'Random notes 2', 'Jane Smith', 'John Smith Sr.', 'Jack Smith'),</w:t>
+      </w:r>
+    </w:p>
+    <w:p/>
+    <w:p>
+      <w:r>
+        <w:t xml:space="preserve">    -- Record </w:t>
+      </w:r>
+      <w:r>
+        <w:t>6</w:t>
+      </w:r>
+    </w:p>
+    <w:p>
+      <w:r>
+        <w:t xml:space="preserve">    (</w:t>
+      </w:r>
+      <w:r>
+        <w:t>6</w:t>
+      </w:r>
+      <w:r>
+        <w:t>, 103, '2024-01-16 10:30:00', '2024-01-16 11:15:00', 45, 'Completed', 'Random notes 3', 'Bob Johnson', 'Bob Johnson Sr.', 'Betty Johnson'),</w:t>
+      </w:r>
+    </w:p>
+    <w:p>
+      <w:r>
+        <w:t xml:space="preserve">    -- Record </w:t>
+      </w:r>
+      <w:r>
+        <w:t>7</w:t>
+      </w:r>
+    </w:p>
+    <w:p>
+      <w:r>
+        <w:t xml:space="preserve">    (</w:t>
+      </w:r>
+      <w:r>
+        <w:t>7</w:t>
+      </w:r>
+      <w:r>
+        <w:t>, 101, '2024-01-16 08:00:00', '2024-01-16 08:30:00', 30, 'Completed', 'Random notes 1', 'John Doe', 'John Doe Sr.', 'Jane Doe'),</w:t>
+      </w:r>
+    </w:p>
+    <w:p/>
+    <w:p>
+      <w:r>
+        <w:t xml:space="preserve">    -- Record </w:t>
+      </w:r>
+      <w:r>
+        <w:t>8</w:t>
+      </w:r>
+    </w:p>
+    <w:p>
+      <w:r>
+        <w:t xml:space="preserve">    (</w:t>
+      </w:r>
+      <w:r>
+        <w:t>8</w:t>
+      </w:r>
+      <w:r>
+        <w:t>, 102, '2024-01-16 09:00:00', '2024-01-16 09:45:00', 45, 'In Progress', 'Random notes 2', 'Jane Smith', 'John Smith Sr.', 'Jack Smith'),</w:t>
+      </w:r>
+    </w:p>
+    <w:p/>
+    <w:p>
+      <w:r>
+        <w:t xml:space="preserve">    -- Record </w:t>
+      </w:r>
+      <w:r>
+        <w:t>9</w:t>
+      </w:r>
+    </w:p>
+    <w:p>
+      <w:r>
+        <w:t xml:space="preserve">    (</w:t>
+      </w:r>
+      <w:r>
+        <w:t>9</w:t>
+      </w:r>
+      <w:r>
+        <w:t>, 103, '2024-01-16 10:30:00', '2024-01-16 11:15:00', 45, 'Completed', 'Random notes 3', 'Bob Johnson', 'Bob Johnson Sr.', 'Betty Johnson'),</w:t>
+      </w:r>
+    </w:p>
+    <w:p/>
+    <w:p/>
+    <w:p>
+      <w:r>
+        <w:t xml:space="preserve">    -- Record </w:t>
+      </w:r>
+      <w:r>
+        <w:t>10</w:t>
+      </w:r>
+    </w:p>
+    <w:p>
+      <w:r>
+        <w:t xml:space="preserve">    (25, 125, '2024-01-16 18:00:00', '2024-01-16 18:45:00', 45, 'Completed', 'Random notes 25', 'Michael Davis', 'Michael Davis Sr.', 'Megan Davis');</w:t>
+      </w:r>
+    </w:p>
+    <w:p/>
+    <w:p/>
+    <w:p/>
+    <w:p/>
+    <w:p>
+      <w:r>
+        <w:t>CREATE TABLE Product (</w:t>
+      </w:r>
+    </w:p>
+    <w:p>
+      <w:r>
+        <w:t xml:space="preserve">    ProductID INT,</w:t>
+      </w:r>
+    </w:p>
+    <w:p>
+      <w:r>
+        <w:t xml:space="preserve">    SellStartDate DATE,</w:t>
+      </w:r>
+    </w:p>
+    <w:p>
+      <w:r>
+        <w:t xml:space="preserve">    ExtractMonth INT</w:t>
+      </w:r>
+    </w:p>
+    <w:p>
+      <w:r>
+        <w:t>);</w:t>
+      </w:r>
+    </w:p>
+    <w:p/>
+    <w:p>
+      <w:r>
+        <w:t>INSERT INTO Product (ProductID, SellStartDate)</w:t>
+      </w:r>
+    </w:p>
+    <w:p>
+      <w:r>
+        <w:t xml:space="preserve">VALUES </w:t>
+      </w:r>
+    </w:p>
+    <w:p>
+      <w:r>
+        <w:t xml:space="preserve">    (1001, '2024-01-17'),  -- ProductID 1001 and date for the first row</w:t>
+      </w:r>
+    </w:p>
+    <w:p>
+      <w:r>
+        <w:t xml:space="preserve">    (1002, '2024-02-15'),  -- ProductID 1002 and date for the second row</w:t>
+      </w:r>
+    </w:p>
+    <w:p>
+      <w:r>
+        <w:t xml:space="preserve">    (1003, '2024-03-20');  -- ProductID 1003 and date for the third row</w:t>
+      </w:r>
+    </w:p>
+    <w:p>
+      <w:r>
+        <w:t xml:space="preserve">    (100</w:t>
+      </w:r>
+      <w:r>
+        <w:t>4</w:t>
+      </w:r>
+      <w:r>
+        <w:t>, '2024-01-17'),  -- ProductID 1001 and date for the first row</w:t>
+      </w:r>
+    </w:p>
+    <w:p>
+      <w:r>
+        <w:t xml:space="preserve">    (100</w:t>
+      </w:r>
+      <w:r>
+        <w:t>5</w:t>
+      </w:r>
+      <w:r>
+        <w:t>, '2024-02-15'),  -- ProductID 1002 and date for the second row</w:t>
+      </w:r>
+    </w:p>
+    <w:p>
+      <w:r>
+        <w:t xml:space="preserve">    (100</w:t>
+      </w:r>
+      <w:r>
+        <w:t>6</w:t>
+      </w:r>
+      <w:r>
+        <w:t>, '2024-03-20');  -- ProductID 1003 and date for the third row</w:t>
+      </w:r>
+    </w:p>
+    <w:p>
+      <w:r>
+        <w:t xml:space="preserve">    (100</w:t>
+      </w:r>
+      <w:r>
+        <w:t>7</w:t>
+      </w:r>
+      <w:r>
+        <w:t>, '2024-01-17'),  -- ProductID 1001 and date for the first row</w:t>
+      </w:r>
+    </w:p>
+    <w:p>
+      <w:r>
+        <w:t xml:space="preserve">    (100</w:t>
+      </w:r>
+      <w:r>
+        <w:t>8</w:t>
+      </w:r>
+      <w:r>
+        <w:t>, '2024-02-15'),  -- ProductID 1002 and date for the second row</w:t>
+      </w:r>
+    </w:p>
+    <w:p>
+      <w:r>
+        <w:t xml:space="preserve">    (100</w:t>
+      </w:r>
+      <w:r>
+        <w:t>9</w:t>
+      </w:r>
+      <w:r>
+        <w:t>, '2024-03-20');  -- ProductID 1003 and date for the third row</w:t>
+      </w:r>
+    </w:p>
+    <w:p/>
     <w:p/>
     <w:sectPr>
       <w:pgSz w:w="12240" w:h="15840"/>
@@ -1591,6 +989,7 @@
   <w:style w:type="character" w:default="1" w:styleId="DefaultParagraphFont">
     <w:name w:val="Default Paragraph Font"/>
     <w:uiPriority w:val="1"/>
+    <w:semiHidden/>
     <w:unhideWhenUsed/>
   </w:style>
   <w:style w:type="table" w:default="1" w:styleId="TableNormal">
